--- a/Efekt6/Regresja.docx
+++ b/Efekt6/Regresja.docx
@@ -107,7 +107,19 @@
         <w:rPr>
           <w:lang w:val="pl-PL"/>
         </w:rPr>
-        <w:t>W celu zbadania zależności między zmienną objaśnianą, a obranymi(numerycznymi) predyktorami z utworzonego przez nas zbioru utworzono bazujący na macierzy korelacyjnej – wykres obrazujący zależności.</w:t>
+        <w:t>W celu zbadania zależności między zmienną objaśnianą, a obranymi</w:t>
+      </w:r>
+      <w:r>
+        <w:rPr>
+          <w:lang w:val="pl-PL"/>
+        </w:rPr>
+        <w:t xml:space="preserve"> </w:t>
+      </w:r>
+      <w:r>
+        <w:rPr>
+          <w:lang w:val="pl-PL"/>
+        </w:rPr>
+        <w:t>(numerycznymi) predyktorami z utworzonego przez nas zbioru utworzono bazujący na macierzy korelacyjnej – wykres obrazujący zależności.</w:t>
       </w:r>
     </w:p>
     <w:p>
